--- a/Data/Report 1_Industry4.0.docx
+++ b/Data/Report 1_Industry4.0.docx
@@ -17,7 +17,15 @@
     </w:p>
     <w:p>
       <w:r>
-        <w:t>Web-based data sets are not restricted to particular devices or software and can be downloaded and modified in an instant, no matter where you are in the world. This new playing field will change the face of industry and manufacturing forever. Industry 4.0 is better defined not by its underlying technologies, but by the paradigm shift that is moving us away from centralised control to a world of decentralised, intelligent process units.</w:t>
+        <w:t xml:space="preserve">Web-based data sets are not restricted to </w:t>
+      </w:r>
+      <w:proofErr w:type="gramStart"/>
+      <w:r>
+        <w:t>particular devices</w:t>
+      </w:r>
+      <w:proofErr w:type="gramEnd"/>
+      <w:r>
+        <w:t xml:space="preserve"> or software and can be downloaded and modified in an instant, no matter where you are in the world. This new playing field will change the face of industry and manufacturing forever. Industry 4.0 is better defined not by its underlying technologies, but by the paradigm shift that is moving us away from centralised control to a world of decentralised, intelligent process units.</w:t>
       </w:r>
     </w:p>
     <w:p>
@@ -45,10 +53,7 @@
     </w:p>
     <w:p>
       <w:r>
-        <w:t>The first flip-flop circuit in 1958 laid the foundation for a huge leap forward in electronics. Just three years later, the first numerical control tool came on the market. By the late 20th century, a networking structure suitable for industrial application had become reality thanks to programmable logic controllers and fieldbus systems. Electronic signals and their processing are the key leg</w:t>
-      </w:r>
-      <w:r>
-        <w:t>-</w:t>
+        <w:t>The first flip-flop circuit in 1958 laid the foundation for a huge leap forward in electronics. Just three years later, the first numerical control tool came on the market. By the late 20th century, a networking structure suitable for industrial application had become reality thanks to programmable logic controllers and fieldbus systems. Electronic signals and their processing are the key leg-</w:t>
       </w:r>
       <w:proofErr w:type="spellStart"/>
       <w:r>
@@ -56,7 +61,15 @@
       </w:r>
       <w:proofErr w:type="spellEnd"/>
       <w:r>
-        <w:t xml:space="preserve"> of this era. It took only 25 years to get from the first circuit board to the SIMATIC industrial automation system. Moore’s law states that the number of transistors in a dense integrated circuit will double approximately every two years, and so far this has proven empirically to be true. In 1973 </w:t>
+        <w:t xml:space="preserve"> of this era. It took only 25 years to get from the first circuit board to the SIMATIC industrial automation system. Moore’s law states that the number of transistors in a dense integrated circuit will double approximately every two years, and so </w:t>
+      </w:r>
+      <w:proofErr w:type="gramStart"/>
+      <w:r>
+        <w:t>far</w:t>
+      </w:r>
+      <w:proofErr w:type="gramEnd"/>
+      <w:r>
+        <w:t xml:space="preserve"> this has proven empirically to be true. In 1973 </w:t>
       </w:r>
       <w:proofErr w:type="spellStart"/>
       <w:r>
@@ -69,7 +82,15 @@
     </w:p>
     <w:p>
       <w:r>
-        <w:t xml:space="preserve">Over the past 50 years, a number of developments have arisen concurrently. In 1970, for example, the US retail chain Walmart introduced the barcode. This printable, machine-readable code enabled </w:t>
+        <w:t xml:space="preserve">Over the past 50 years, </w:t>
+      </w:r>
+      <w:proofErr w:type="gramStart"/>
+      <w:r>
+        <w:t>a number of</w:t>
+      </w:r>
+      <w:proofErr w:type="gramEnd"/>
+      <w:r>
+        <w:t xml:space="preserve"> developments have arisen concurrently. In 1970, for example, the US retail chain Walmart introduced the barcode. This printable, machine-readable code enabled </w:t>
       </w:r>
       <w:r>
         <w:lastRenderedPageBreak/>
@@ -99,7 +120,31 @@
     </w:p>
     <w:p>
       <w:r>
-        <w:t>Gradually, the devices got quicker and the content more advanced. Computers evolved into laptops, notebooks and later tablets. As mobile networks became more powerful and phones ‘smart’, the internet finally became portable and thereby omnipresent. Today, thanks to web and cloud technology, information can be shared around the globe with a single click or swipe. Information is now independent of particular devices and software and can be accessed instantaneously across the world. This is opening up whole new possibilities for industry. And that is exactly what Industry 4.0 is about. Production and automation stand on the cusp of change, away from central control and towards autonomous objects that are able to communicate with each other, so that information itself is deciding where and how a product is made.</w:t>
+        <w:t xml:space="preserve">Gradually, the devices got quicker and the content more advanced. Computers evolved into laptops, notebooks and later tablets. As mobile networks became more powerful and phones ‘smart’, the internet finally became portable and thereby omnipresent. Today, thanks to web and cloud technology, information can be shared around the globe with a single click or swipe. Information is now independent of </w:t>
+      </w:r>
+      <w:proofErr w:type="gramStart"/>
+      <w:r>
+        <w:t>particular devices</w:t>
+      </w:r>
+      <w:proofErr w:type="gramEnd"/>
+      <w:r>
+        <w:t xml:space="preserve"> and software and can be accessed instantaneously across the world. This is </w:t>
+      </w:r>
+      <w:proofErr w:type="gramStart"/>
+      <w:r>
+        <w:t>opening up</w:t>
+      </w:r>
+      <w:proofErr w:type="gramEnd"/>
+      <w:r>
+        <w:t xml:space="preserve"> whole new possibilities for industry. And that is exactly what Industry 4.0 is about. Production and automation stand on the cusp of change, away from central control and towards autonomous objects that </w:t>
+      </w:r>
+      <w:proofErr w:type="gramStart"/>
+      <w:r>
+        <w:t>are able to</w:t>
+      </w:r>
+      <w:proofErr w:type="gramEnd"/>
+      <w:r>
+        <w:t xml:space="preserve"> communicate with each other, so that information itself is deciding where and how a product is made.</w:t>
       </w:r>
     </w:p>
     <w:p>
@@ -113,7 +158,15 @@
       </w:r>
       <w:r>
         <w:lastRenderedPageBreak/>
-        <w:t>communicated with via routers and dynamic IP addresses. Demand is growing, however, not least because webcams, games consoles, TVs and other household appliances also need their own IP addresses. The next-generation IPv6 format (RFC 2460) uses 32 digits, meaning it can support over 340 sextillion IP addresses. That’s 340 followed by 36 zeroes, or around 600 quadrillion addresses for every square millimetre of the Earth’s surface. Hexadecimal notation is used to abbreviate IPv6 addresses, making them much shorter. For example, ‘::1’ – a double colon followed by a one – describes the localhost address, which contains 15 zeroes and a 1 and is the equivalent of the 127.0.0.1 localhost address in the IPv4 format.</w:t>
+        <w:t xml:space="preserve">communicated with via routers and dynamic IP addresses. Demand is growing, however, not least because webcams, games consoles, TVs and other household appliances also need their own IP addresses. The next-generation IPv6 format (RFC 2460) uses 32 digits, meaning it can support over 340 sextillion IP addresses. That’s 340 followed by 36 zeroes, or around 600 quadrillion addresses for every square millimetre of the Earth’s surface. Hexadecimal notation is used to abbreviate IPv6 addresses, making them much shorter. For example, </w:t>
+      </w:r>
+      <w:proofErr w:type="gramStart"/>
+      <w:r>
+        <w:t>‘::</w:t>
+      </w:r>
+      <w:proofErr w:type="gramEnd"/>
+      <w:r>
+        <w:t>1’ – a double colon followed by a one – describes the localhost address, which contains 15 zeroes and a 1 and is the equivalent of the 127.0.0.1 localhost address in the IPv4 format.</w:t>
       </w:r>
     </w:p>
     <w:p>
@@ -128,7 +181,15 @@
     </w:p>
     <w:p>
       <w:r>
-        <w:t>Control systems can autonomously operate manufacturing equipment within clearly defined parameters, in order, say, to keep fermentation processes within a specified temperature range. Microchips are directly integrated into plant and machinery because they simplify the management of complex processes, or indeed make it possible to manage them at all, creating what are known as embedded systems. The transition to the cyber-physical system (CPS) is fluid, because the lines between the virtual, digital and real worlds are disappearing before our very eyes. A CPS responds to changes; it can digitally process tasks in a split second and it can convert input into commands. Pacemakers, ABS and ESP are examples of cyber-physical systems that are now an indispensable part of our day-to-day lives.</w:t>
+        <w:t xml:space="preserve">Control systems can autonomously operate manufacturing equipment within clearly defined parameters, in order, say, to keep fermentation processes within a specified temperature range. Microchips are directly integrated into plant and machinery because they simplify the management of complex processes, or indeed make it possible to manage them at all, creating what are known as embedded systems. The transition to the cyber-physical system (CPS) is fluid, because the lines between the virtual, digital and real worlds are disappearing before our very eyes. A CPS responds to changes; it can digitally process tasks in a split </w:t>
+      </w:r>
+      <w:proofErr w:type="gramStart"/>
+      <w:r>
+        <w:t>second</w:t>
+      </w:r>
+      <w:proofErr w:type="gramEnd"/>
+      <w:r>
+        <w:t xml:space="preserve"> and it can convert input into commands. Pacemakers, ABS and ESP are examples of cyber-physical systems that are now an indispensable part of our day-to-day lives.</w:t>
       </w:r>
     </w:p>
     <w:p>
@@ -138,7 +199,23 @@
     </w:p>
     <w:p>
       <w:r>
-        <w:t>A decentralised, self-organising system will not necessarily be better or more productive than a traditional mass production system that has been optimised to the fullest extent possible. In standard operation, an autonomous system may even need more transport units than one that is based on a materials purchasing system, and it may take longer to complete an order</w:t>
+        <w:t xml:space="preserve">A decentralised, self-organising system will not necessarily be better or more productive than a traditional mass production system that </w:t>
+      </w:r>
+      <w:proofErr w:type="gramStart"/>
+      <w:r>
+        <w:t>has been optimised to the fullest extent</w:t>
+      </w:r>
+      <w:proofErr w:type="gramEnd"/>
+      <w:r>
+        <w:t xml:space="preserve"> possible. In standard operation, an autonomous system may even need more transport units than one that is based on a </w:t>
+      </w:r>
+      <w:proofErr w:type="gramStart"/>
+      <w:r>
+        <w:t>materials</w:t>
+      </w:r>
+      <w:proofErr w:type="gramEnd"/>
+      <w:r>
+        <w:t xml:space="preserve"> purchasing system, and it may take longer to complete an order</w:t>
       </w:r>
       <w:r>
         <w:t>.</w:t>
@@ -159,6 +236,9 @@
       <w:r>
         <w:t>The following application areas are the current norm:</w:t>
       </w:r>
+      <w:r>
+        <w:t xml:space="preserve"> </w:t>
+      </w:r>
     </w:p>
     <w:p>
       <w:r>
@@ -174,6 +254,14 @@
       <w:r>
         <w:t>Digital factory (planning and simulation of production)</w:t>
       </w:r>
+      <w:r>
+        <w:t xml:space="preserve"> </w:t>
+      </w:r>
+    </w:p>
+    <w:p>
+      <w:r>
+        <w:t>Digital factory (planning and simulation of production)</w:t>
+      </w:r>
     </w:p>
     <w:p>
       <w:r>
@@ -184,76 +272,108 @@
       <w:r>
         <w:t>SCADA/SPS/CNC for machinery control at signal level</w:t>
       </w:r>
-    </w:p>
-    <w:p>
-      <w:r>
-        <w:t xml:space="preserve">This separation of functions is not conducive to autonomous, flexible production. Instead there should be a top-down orchestration (vertical approach) that paves the way for cyber-physical production systems (CPPS). This involves the setting up and networking of individual software services into a pure business process. A company’s APO, OEE, AutoID, RFID, OLP or CIM functions can be integrated internally into leading EPR systems or covered by external services. This could make use of </w:t>
-      </w:r>
-      <w:proofErr w:type="spellStart"/>
-      <w:r>
-        <w:t>AutomationML</w:t>
-      </w:r>
-      <w:proofErr w:type="spellEnd"/>
-      <w:r>
-        <w:t xml:space="preserve"> (Automation </w:t>
-      </w:r>
-      <w:proofErr w:type="spellStart"/>
-      <w:r>
-        <w:t>Markup</w:t>
-      </w:r>
-      <w:proofErr w:type="spellEnd"/>
-      <w:r>
-        <w:t xml:space="preserve"> Language), a universal format designed to be compatible with all types of engineering data, from topology, 3D geometry and kinematics to processes and logical dependencies. The idea of AML (IEC62714) is to provide a comprehensive, open and XML-based standard language for data relating to plant engineering, manufacturing and production, and process-based industries.</w:t>
-      </w:r>
-    </w:p>
-    <w:p>
-      <w:r>
-        <w:t>The package that you can track by smartphone is already a reality. In the near future, we might be downloading our products from a virtual store – just as we do today with apps – and then simply printing them on a 3D printer. There are already various market-ready 3D printing techniques that are already being used for modelling or for building prototypes. Laser sintering works by melting and setting a powdered material layer by layer. Excess powder is blown away and can be re-used. The creation of mould forms is increasingly being replaced by rapid prototyping techniques where items are manufactured directly from the relevant material. In the case of selective laser melting, the temperature of the sintering process is so high that it allows even the hardest of metals such as titanium to be melted.</w:t>
-      </w:r>
-    </w:p>
-    <w:p>
-      <w:r>
-        <w:t>Thanks to base materials or ‘filaments’ that can be washed away or blown away, it is already possible to print out complex mechanical modules that would usually have to be assembled. This could revolutionise industrial supply chains. Spare parts for a machine would no longer have to be sent halfway around the world, but could simply be printed out there and then. Consumer goods could be produced ‘on demand’, saving storage costs and reducing the risk of sitting on excess inventories. As well as plastic and carbon, parts can today be printed using steel, titanium and other metals. And that includes fully functional modules that include articulations and moving parts.</w:t>
-      </w:r>
-    </w:p>
-    <w:p>
-      <w:r>
-        <w:t xml:space="preserve">In the Industry 4.0 era, it will be possible to flexibly combine additive manufacturing with other processes, creating whole new kinds of production methods. An example would be a mix of additive </w:t>
-      </w:r>
-      <w:r>
-        <w:lastRenderedPageBreak/>
-        <w:t>manufacturing, injection-moulding and human-robot cooperation. 3D printing has arrived in industrial fabrication. In its status report on additive manufacturing methods, the Association of German Engineers (VDI) takes a close look at these topics and explores matters relating to product and patent law and to responsibility for software and liability issues.</w:t>
-      </w:r>
-    </w:p>
-    <w:p>
-      <w:r>
-        <w:t>The more the internet and its smart objects make inroads into our daily lives and our production systems, the more important it will be to think about security and safety standards. But this is about much more than netiquette. After all, there’s a world of difference between an app crashing on your smartphone and a reactor cooling system failing.</w:t>
-      </w:r>
-    </w:p>
-    <w:p>
-      <w:r>
-        <w:t xml:space="preserve">BITKOM, the Federal Association for Information Technology, Telecommunications and New Media, makes the following distinction between safety and security. “In addition to operational safety, which dictates that production systems and products should not pose a danger to people or the environment, a second aspect is becoming hugely important – that of security from attack. Plant and products as well as data and know-how have to be reliably protected from unauthorised access and misuse.” The cases of Stuxnet, </w:t>
-      </w:r>
-      <w:proofErr w:type="spellStart"/>
-      <w:r>
-        <w:t>Duqu</w:t>
-      </w:r>
-      <w:proofErr w:type="spellEnd"/>
-      <w:r>
-        <w:t xml:space="preserve"> and Flame have shown that malware can even penetrate control systems. This is where the US approach differs from Industry 4.0. In Germany, operational safety at machine and fieldbus level is high on the agenda and there is a lot of potential in this area, while the top solutions for traditional IT and operating systems are emerging from the US. The move towards cyber-physical production systems is occurring from different starting positions and presents an opportunity to use expertise in production and automation processes as a competitive advantage.</w:t>
-      </w:r>
-    </w:p>
-    <w:p>
-      <w:r>
-        <w:t>For Industry 4.0, BITKOM recommends that security should play an active part in the development of systems, starting with the design stage: “It is not enough to simply bolt on security functions after incidents have taken place. It has to be taken into account from the outset – security by design. Furthermore, the increasing extent of connectedness and cooperation requires the various partners involved to have a high degree of trust in each other. The onus is on the IT security industry to provide reliable concepts, architectures and standards that can provide a foundation for trust. Manufacturers and operators must be sure that their know-how, their intellectual property and their data are protected. The challenge lies in equipping existing factories for these new requirements and at the same time coming up with solutions for new factories.”</w:t>
-      </w:r>
-    </w:p>
-    <w:p>
-      <w:r>
-        <w:t>We do not need to wait for Industry 4.0. We are already in the midst of it. Its key technologies are in use today. Certain sectors are already using these advanced technologies on an industrial scale. Definitive standards will be the critical factor in their universal application. Information will shape the product. In Industry 4.0, more than ever before, it is the key to success. Germany is well placed to take a leading role in the provision and implementation of Industry 4.0 solutions. The central government and federal states have launched strategic initiatives to drive its development. BITKOM, the VDI and the German Engineering Federation (VDMA) have put together practical recommendations for action that are freely available to download. With the financial and institutional support of companies, Germany is excellently positioned, but it is not alone. The USA and Asia have agreed billion-dollar investment packages. The battle for the markets of Industry 4.0 has already begun.</w:t>
-      </w:r>
+      <w:r>
+        <w:t xml:space="preserve">. </w:t>
+      </w:r>
+    </w:p>
+    <w:p>
       <w:bookmarkStart w:id="0" w:name="_GoBack"/>
       <w:bookmarkEnd w:id="0"/>
+      <w:r>
+        <w:t xml:space="preserve">This separation of functions is not conducive to autonomous, flexible production. Instead there should be a top-down orchestration (vertical approach) that paves the way for cyber-physical production systems (CPPS). This involves the setting up and networking of individual software services into a pure business process. A company’s APO, OEE, AutoID, RFID, OLP or CIM functions can be integrated internally into leading EPR systems or covered by external services. This could make use of </w:t>
+      </w:r>
+      <w:proofErr w:type="spellStart"/>
+      <w:r>
+        <w:t>AutomationML</w:t>
+      </w:r>
+      <w:proofErr w:type="spellEnd"/>
+      <w:r>
+        <w:t xml:space="preserve"> (Automation </w:t>
+      </w:r>
+      <w:proofErr w:type="spellStart"/>
+      <w:r>
+        <w:t>Markup</w:t>
+      </w:r>
+      <w:proofErr w:type="spellEnd"/>
+      <w:r>
+        <w:t xml:space="preserve"> Language), a universal format designed to be compatible with all types of engineering data, from topology, 3D geometry and kinematics to processes and logical dependencies. The idea of AML (IEC62714) is to provide a comprehensive, open and XML-based standard language for data relating to plant engineering, manufacturing and production, and process-based industries.</w:t>
+      </w:r>
+    </w:p>
+    <w:p>
+      <w:r>
+        <w:t xml:space="preserve">The package that you can track by smartphone is already a reality. </w:t>
+      </w:r>
+      <w:proofErr w:type="gramStart"/>
+      <w:r>
+        <w:t>In the near future</w:t>
+      </w:r>
+      <w:proofErr w:type="gramEnd"/>
+      <w:r>
+        <w:t>, we might be downloading our products from a virtual store – just as we do today with apps – and then simply printing them on a 3D printer. There are already various market-ready 3D printing techniques that are already being used for modelling or for building prototypes. Laser sintering works by melting and setting a powdered material layer by layer. Excess powder is blown away and can be re-used. The creation of mould forms is increasingly being replaced by rapid prototyping techniques where items are manufactured directly from the relevant material. In the case of selective laser melting, the temperature of the sintering process is so high that it allows even the hardest of metals such as titanium to be melted.</w:t>
+      </w:r>
+    </w:p>
+    <w:p>
+      <w:r>
+        <w:t xml:space="preserve">Thanks to base materials or ‘filaments’ that can be washed away or blown away, it is already possible to print out complex mechanical modules that would usually have to be assembled. This could revolutionise industrial supply chains. Spare parts for a machine would no longer have to be sent halfway around the </w:t>
+      </w:r>
+      <w:proofErr w:type="gramStart"/>
+      <w:r>
+        <w:t>world, but</w:t>
+      </w:r>
+      <w:proofErr w:type="gramEnd"/>
+      <w:r>
+        <w:t xml:space="preserve"> could simply be printed out there and then. Consumer goods could be produced ‘on demand’, saving storage costs and reducing the risk of sitting on excess inventories. As well as plastic and carbon, parts can today be printed using steel, titanium and other metals. And that includes fully functional modules that include articulations and moving parts.</w:t>
+      </w:r>
+    </w:p>
+    <w:p>
+      <w:r>
+        <w:lastRenderedPageBreak/>
+        <w:t>In the Industry 4.0 era, it will be possible to flexibly combine additive manufacturing with other processes, creating whole new kinds of production methods. An example would be a mix of additive manufacturing, injection-moulding and human-robot cooperation. 3D printing has arrived in industrial fabrication. In its status report on additive manufacturing methods, the Association of German Engineers (VDI) takes a close look at these topics and explores matters relating to product and patent law and to responsibility for software and liability issues.</w:t>
+      </w:r>
+    </w:p>
+    <w:p>
+      <w:r>
+        <w:t>The more the internet and its smart objects make inroads into our daily lives and our production systems, the more important it will be to think about security and safety standards. But this is about much more than netiquette. After all, there’s a world of difference between an app crashing on your smartphone and a reactor cooling system failing.</w:t>
+      </w:r>
+    </w:p>
+    <w:p>
+      <w:r>
+        <w:t xml:space="preserve">BITKOM, the Federal Association for Information Technology, Telecommunications and New Media, makes the following distinction between safety and security. “In addition to operational safety, which dictates that production systems and products should not pose a danger to people or the environment, a second aspect is becoming hugely important – that of security from attack. Plant and products as well as data and know-how have to be reliably protected from unauthorised access and misuse.” The cases of Stuxnet, </w:t>
+      </w:r>
+      <w:proofErr w:type="spellStart"/>
+      <w:r>
+        <w:t>Duqu</w:t>
+      </w:r>
+      <w:proofErr w:type="spellEnd"/>
+      <w:r>
+        <w:t xml:space="preserve"> and Flame have shown that malware can even penetrate control systems. This is where the US approach differs from Industry 4.0. In Germany, operational safety at machine and fieldbus level is high on the agenda and there is a lot of potential in this area, while the top solutions for traditional IT and operating systems are emerging from the US. The move towards cyber-physical production systems is occurring from different starting positions and presents an opportunity to use expertise in production and automation processes as a competitive advantage.</w:t>
+      </w:r>
+    </w:p>
+    <w:p>
+      <w:r>
+        <w:t xml:space="preserve">For Industry 4.0, BITKOM recommends that security should play an active part in the development of systems, starting with the design stage: “It is not enough to simply bolt on security functions after incidents have taken place. It </w:t>
+      </w:r>
+      <w:proofErr w:type="gramStart"/>
+      <w:r>
+        <w:t>has to</w:t>
+      </w:r>
+      <w:proofErr w:type="gramEnd"/>
+      <w:r>
+        <w:t xml:space="preserve"> be taken into account from the outset – security by design. Furthermore, the increasing extent of connectedness and cooperation requires the various partners involved to have a high degree of trust in each other. The onus is on the IT security industry to provide reliable concepts, architectures and standards that can provide a foundation for trust. Manufacturers and operators must be sure that their know-how, their intellectual property and their data are protected. The challenge lies in equipping existing factories for these new requirements and at the same time coming up with solutions for new factories.”</w:t>
+      </w:r>
+    </w:p>
+    <w:p>
+      <w:r>
+        <w:t xml:space="preserve">We do not need to wait for Industry 4.0. We are already </w:t>
+      </w:r>
+      <w:proofErr w:type="gramStart"/>
+      <w:r>
+        <w:t>in the midst of</w:t>
+      </w:r>
+      <w:proofErr w:type="gramEnd"/>
+      <w:r>
+        <w:t xml:space="preserve"> it. Its key technologies are in use today. Certain sectors are already using these advanced technologies on an industrial scale. Definitive standards will be the critical factor in their universal application. Information will shape the product. In Industry 4.0, more than ever before, it is the key to success. Germany is well placed to take a leading role in the provision and implementation of Industry 4.0 solutions. The central government and federal states have launched strategic initiatives to drive its development. BITKOM, the VDI and the German Engineering Federation (VDMA) have put together practical recommendations for action that are freely available to download. With the financial and institutional support of companies, Germany is excellently positioned, but it is not alone. The USA and Asia have agreed billion-dollar investment packages. The battle for the markets of Industry 4.0 has already begun.</w:t>
+      </w:r>
     </w:p>
     <w:sectPr>
       <w:pgSz w:w="11906" w:h="16838"/>
@@ -282,7 +402,7 @@
       </w:pPr>
     </w:pPrDefault>
   </w:docDefaults>
-  <w:latentStyles w:defLockedState="0" w:defUIPriority="99" w:defSemiHidden="0" w:defUnhideWhenUsed="0" w:defQFormat="0" w:count="376">
+  <w:latentStyles w:defLockedState="0" w:defUIPriority="99" w:defSemiHidden="0" w:defUnhideWhenUsed="0" w:defQFormat="0" w:count="377">
     <w:lsdException w:name="Normal" w:uiPriority="0" w:qFormat="1"/>
     <w:lsdException w:name="heading 1" w:uiPriority="9" w:qFormat="1"/>
     <w:lsdException w:name="heading 2" w:semiHidden="1" w:uiPriority="9" w:unhideWhenUsed="1" w:qFormat="1"/>
@@ -659,6 +779,7 @@
     <w:lsdException w:name="Hashtag" w:semiHidden="1" w:unhideWhenUsed="1"/>
     <w:lsdException w:name="Unresolved Mention" w:semiHidden="1" w:unhideWhenUsed="1"/>
     <w:lsdException w:name="Smart Link" w:semiHidden="1" w:unhideWhenUsed="1"/>
+    <w:lsdException w:name="Smart Link Error" w:semiHidden="1" w:unhideWhenUsed="1"/>
   </w:latentStyles>
   <w:style w:type="paragraph" w:default="1" w:styleId="Normal">
     <w:name w:val="Normal"/>
